--- a/overall summary.docx
+++ b/overall summary.docx
@@ -105,6 +105,208 @@
         </w:numPr>
       </w:pPr>
       <w:r>
+        <w:t xml:space="preserve">Spring </w:t>
+      </w:r>
+      <w:proofErr w:type="gramStart"/>
+      <w:r>
+        <w:t>guy</w:t>
+      </w:r>
+      <w:proofErr w:type="gramEnd"/>
+      <w:r>
+        <w:t xml:space="preserve"> try to tell</w:t>
+      </w:r>
+    </w:p>
+    <w:p>
+      <w:pPr>
+        <w:pStyle w:val="ListParagraph"/>
+        <w:numPr>
+          <w:ilvl w:val="1"/>
+          <w:numId w:val="1"/>
+        </w:numPr>
+      </w:pPr>
+      <w:r>
+        <w:t>Interface</w:t>
+      </w:r>
+    </w:p>
+    <w:p>
+      <w:pPr>
+        <w:pStyle w:val="ListParagraph"/>
+        <w:numPr>
+          <w:ilvl w:val="1"/>
+          <w:numId w:val="1"/>
+        </w:numPr>
+      </w:pPr>
+      <w:r>
+        <w:t>Function design should be good</w:t>
+      </w:r>
+    </w:p>
+    <w:p>
+      <w:pPr>
+        <w:pStyle w:val="ListParagraph"/>
+        <w:numPr>
+          <w:ilvl w:val="2"/>
+          <w:numId w:val="1"/>
+        </w:numPr>
+      </w:pPr>
+      <w:r>
+        <w:t>Input arguments which are logical should be grouped.</w:t>
+      </w:r>
+    </w:p>
+    <w:p>
+      <w:pPr>
+        <w:pStyle w:val="ListParagraph"/>
+        <w:numPr>
+          <w:ilvl w:val="1"/>
+          <w:numId w:val="1"/>
+        </w:numPr>
+      </w:pPr>
+      <w:r>
+        <w:t>Decide on Exception handling.</w:t>
+      </w:r>
+    </w:p>
+    <w:p>
+      <w:pPr>
+        <w:pStyle w:val="ListParagraph"/>
+        <w:numPr>
+          <w:ilvl w:val="1"/>
+          <w:numId w:val="1"/>
+        </w:numPr>
+      </w:pPr>
+      <w:r>
+        <w:t>Learn some design patterns</w:t>
+      </w:r>
+    </w:p>
+    <w:p>
+      <w:pPr>
+        <w:pStyle w:val="ListParagraph"/>
+        <w:numPr>
+          <w:ilvl w:val="2"/>
+          <w:numId w:val="1"/>
+        </w:numPr>
+      </w:pPr>
+      <w:r>
+        <w:t>Observer</w:t>
+      </w:r>
+    </w:p>
+    <w:p>
+      <w:pPr>
+        <w:pStyle w:val="ListParagraph"/>
+        <w:numPr>
+          <w:ilvl w:val="3"/>
+          <w:numId w:val="1"/>
+        </w:numPr>
+      </w:pPr>
+      <w:r>
+        <w:t>Event handling</w:t>
+      </w:r>
+    </w:p>
+    <w:p>
+      <w:pPr>
+        <w:pStyle w:val="ListParagraph"/>
+        <w:numPr>
+          <w:ilvl w:val="2"/>
+          <w:numId w:val="1"/>
+        </w:numPr>
+      </w:pPr>
+      <w:r>
+        <w:t>Strategy</w:t>
+      </w:r>
+    </w:p>
+    <w:p>
+      <w:pPr>
+        <w:pStyle w:val="ListParagraph"/>
+        <w:numPr>
+          <w:ilvl w:val="3"/>
+          <w:numId w:val="1"/>
+        </w:numPr>
+      </w:pPr>
+      <w:r>
+        <w:t>Plug and play of algorithms</w:t>
+      </w:r>
+    </w:p>
+    <w:p>
+      <w:pPr>
+        <w:pStyle w:val="ListParagraph"/>
+        <w:numPr>
+          <w:ilvl w:val="2"/>
+          <w:numId w:val="1"/>
+        </w:numPr>
+      </w:pPr>
+      <w:r>
+        <w:t>Proxy</w:t>
+      </w:r>
+    </w:p>
+    <w:p>
+      <w:pPr>
+        <w:pStyle w:val="ListParagraph"/>
+        <w:numPr>
+          <w:ilvl w:val="3"/>
+          <w:numId w:val="1"/>
+        </w:numPr>
+      </w:pPr>
+      <w:r>
+        <w:t>Pre and post processing of requests.</w:t>
+      </w:r>
+    </w:p>
+    <w:p>
+      <w:pPr>
+        <w:pStyle w:val="ListParagraph"/>
+        <w:numPr>
+          <w:ilvl w:val="2"/>
+          <w:numId w:val="1"/>
+        </w:numPr>
+      </w:pPr>
+      <w:r>
+        <w:t>Template</w:t>
+      </w:r>
+    </w:p>
+    <w:p>
+      <w:pPr>
+        <w:pStyle w:val="ListParagraph"/>
+        <w:numPr>
+          <w:ilvl w:val="3"/>
+          <w:numId w:val="1"/>
+        </w:numPr>
+      </w:pPr>
+      <w:r>
+        <w:t>Standardized way of doings things with some flexibility</w:t>
+      </w:r>
+    </w:p>
+    <w:p>
+      <w:pPr>
+        <w:pStyle w:val="ListParagraph"/>
+        <w:numPr>
+          <w:ilvl w:val="2"/>
+          <w:numId w:val="1"/>
+        </w:numPr>
+      </w:pPr>
+      <w:r>
+        <w:t>Singleton</w:t>
+      </w:r>
+    </w:p>
+    <w:p>
+      <w:pPr>
+        <w:pStyle w:val="ListParagraph"/>
+        <w:numPr>
+          <w:ilvl w:val="2"/>
+          <w:numId w:val="1"/>
+        </w:numPr>
+      </w:pPr>
+      <w:proofErr w:type="gramStart"/>
+      <w:r>
+        <w:t>Factory;</w:t>
+      </w:r>
+      <w:proofErr w:type="gramEnd"/>
+    </w:p>
+    <w:p>
+      <w:pPr>
+        <w:pStyle w:val="ListParagraph"/>
+        <w:numPr>
+          <w:ilvl w:val="0"/>
+          <w:numId w:val="1"/>
+        </w:numPr>
+      </w:pPr>
+      <w:r>
         <w:t>We want to understand Spring Boot applications</w:t>
       </w:r>
     </w:p>
@@ -386,6 +588,7 @@
         </w:numPr>
       </w:pPr>
       <w:r>
+        <w:lastRenderedPageBreak/>
         <w:t xml:space="preserve">Stick with expansion without knowing what it </w:t>
       </w:r>
       <w:proofErr w:type="gramStart"/>
@@ -567,7 +770,6 @@
         </w:numPr>
       </w:pPr>
       <w:r>
-        <w:lastRenderedPageBreak/>
         <w:t xml:space="preserve">How will the guy know things succeeded or </w:t>
       </w:r>
       <w:proofErr w:type="gramStart"/>
@@ -845,6 +1047,897 @@
       <w:r>
         <w:t>Core java ghost will attack big time and make the person tell spring is not working.</w:t>
       </w:r>
+    </w:p>
+    <w:p>
+      <w:pPr>
+        <w:pStyle w:val="ListParagraph"/>
+        <w:numPr>
+          <w:ilvl w:val="0"/>
+          <w:numId w:val="1"/>
+        </w:numPr>
+      </w:pPr>
+      <w:r>
+        <w:t>Web service</w:t>
+      </w:r>
+    </w:p>
+    <w:p>
+      <w:pPr>
+        <w:pStyle w:val="ListParagraph"/>
+        <w:numPr>
+          <w:ilvl w:val="1"/>
+          <w:numId w:val="1"/>
+        </w:numPr>
+      </w:pPr>
+      <w:r>
+        <w:t>Prove service function is working</w:t>
+      </w:r>
+    </w:p>
+    <w:p>
+      <w:pPr>
+        <w:pStyle w:val="ListParagraph"/>
+        <w:numPr>
+          <w:ilvl w:val="1"/>
+          <w:numId w:val="1"/>
+        </w:numPr>
+      </w:pPr>
+      <w:r>
+        <w:t xml:space="preserve">Don’t do logic in web service </w:t>
+      </w:r>
+      <w:proofErr w:type="gramStart"/>
+      <w:r>
+        <w:t>function ,</w:t>
+      </w:r>
+      <w:proofErr w:type="gramEnd"/>
+      <w:r>
+        <w:t xml:space="preserve"> just call the service function</w:t>
+      </w:r>
+    </w:p>
+    <w:p>
+      <w:pPr>
+        <w:pStyle w:val="ListParagraph"/>
+        <w:numPr>
+          <w:ilvl w:val="1"/>
+          <w:numId w:val="1"/>
+        </w:numPr>
+      </w:pPr>
+      <w:r>
+        <w:t>Reading inputs needed for service via http request</w:t>
+      </w:r>
+    </w:p>
+    <w:p>
+      <w:pPr>
+        <w:pStyle w:val="ListParagraph"/>
+        <w:numPr>
+          <w:ilvl w:val="1"/>
+          <w:numId w:val="1"/>
+        </w:numPr>
+      </w:pPr>
+      <w:r>
+        <w:t xml:space="preserve">Sending output of service function via http response + http status </w:t>
+      </w:r>
+      <w:proofErr w:type="gramStart"/>
+      <w:r>
+        <w:t>codes..</w:t>
+      </w:r>
+      <w:proofErr w:type="gramEnd"/>
+    </w:p>
+    <w:p>
+      <w:pPr>
+        <w:pStyle w:val="ListParagraph"/>
+        <w:numPr>
+          <w:ilvl w:val="1"/>
+          <w:numId w:val="1"/>
+        </w:numPr>
+      </w:pPr>
+      <w:r>
+        <w:t>How to handle exception</w:t>
+      </w:r>
+    </w:p>
+    <w:p>
+      <w:pPr>
+        <w:pStyle w:val="ListParagraph"/>
+        <w:numPr>
+          <w:ilvl w:val="1"/>
+          <w:numId w:val="1"/>
+        </w:numPr>
+      </w:pPr>
+      <w:r>
+        <w:t xml:space="preserve">How to handle </w:t>
+      </w:r>
+      <w:proofErr w:type="gramStart"/>
+      <w:r>
+        <w:t>validation..</w:t>
+      </w:r>
+      <w:proofErr w:type="gramEnd"/>
+    </w:p>
+    <w:p>
+      <w:pPr>
+        <w:pStyle w:val="ListParagraph"/>
+        <w:numPr>
+          <w:ilvl w:val="1"/>
+          <w:numId w:val="1"/>
+        </w:numPr>
+      </w:pPr>
+      <w:r>
+        <w:t xml:space="preserve">I want to </w:t>
+      </w:r>
+      <w:proofErr w:type="gramStart"/>
+      <w:r>
+        <w:t>call  web</w:t>
+      </w:r>
+      <w:proofErr w:type="gramEnd"/>
+      <w:r>
+        <w:t xml:space="preserve"> service.. </w:t>
+      </w:r>
+    </w:p>
+    <w:p>
+      <w:pPr>
+        <w:pStyle w:val="ListParagraph"/>
+        <w:numPr>
+          <w:ilvl w:val="2"/>
+          <w:numId w:val="1"/>
+        </w:numPr>
+      </w:pPr>
+      <w:r>
+        <w:t>RestTemplate</w:t>
+      </w:r>
+    </w:p>
+    <w:p>
+      <w:pPr>
+        <w:pStyle w:val="ListParagraph"/>
+        <w:numPr>
+          <w:ilvl w:val="2"/>
+          <w:numId w:val="1"/>
+        </w:numPr>
+      </w:pPr>
+      <w:r>
+        <w:t>WebClient</w:t>
+      </w:r>
+    </w:p>
+    <w:p>
+      <w:pPr>
+        <w:pStyle w:val="ListParagraph"/>
+        <w:numPr>
+          <w:ilvl w:val="2"/>
+          <w:numId w:val="1"/>
+        </w:numPr>
+      </w:pPr>
+      <w:r>
+        <w:lastRenderedPageBreak/>
+        <w:t xml:space="preserve">What </w:t>
+      </w:r>
+      <w:proofErr w:type="gramStart"/>
+      <w:r>
+        <w:t>else..</w:t>
+      </w:r>
+      <w:proofErr w:type="gramEnd"/>
+    </w:p>
+    <w:p>
+      <w:pPr>
+        <w:pStyle w:val="ListParagraph"/>
+        <w:numPr>
+          <w:ilvl w:val="0"/>
+          <w:numId w:val="1"/>
+        </w:numPr>
+      </w:pPr>
+      <w:r>
+        <w:t>DAO</w:t>
+      </w:r>
+    </w:p>
+    <w:p>
+      <w:pPr>
+        <w:pStyle w:val="ListParagraph"/>
+        <w:numPr>
+          <w:ilvl w:val="1"/>
+          <w:numId w:val="1"/>
+        </w:numPr>
+      </w:pPr>
+      <w:r>
+        <w:t xml:space="preserve">Orm </w:t>
+      </w:r>
+      <w:proofErr w:type="gramStart"/>
+      <w:r>
+        <w:t>usage..</w:t>
+      </w:r>
+      <w:proofErr w:type="gramEnd"/>
+      <w:r>
+        <w:t xml:space="preserve"> (independent of language)</w:t>
+      </w:r>
+    </w:p>
+    <w:p>
+      <w:pPr>
+        <w:pStyle w:val="ListParagraph"/>
+        <w:numPr>
+          <w:ilvl w:val="2"/>
+          <w:numId w:val="1"/>
+        </w:numPr>
+      </w:pPr>
+      <w:r>
+        <w:t xml:space="preserve">JPA </w:t>
+      </w:r>
+      <w:proofErr w:type="gramStart"/>
+      <w:r>
+        <w:t>( java</w:t>
+      </w:r>
+      <w:proofErr w:type="gramEnd"/>
+      <w:r>
+        <w:t xml:space="preserve"> specific standard)</w:t>
+      </w:r>
+    </w:p>
+    <w:p>
+      <w:pPr>
+        <w:pStyle w:val="ListParagraph"/>
+        <w:numPr>
+          <w:ilvl w:val="3"/>
+          <w:numId w:val="1"/>
+        </w:numPr>
+      </w:pPr>
+      <w:r>
+        <w:t xml:space="preserve">Hibernate a product which </w:t>
+      </w:r>
+      <w:proofErr w:type="spellStart"/>
+      <w:r>
+        <w:t>adhers</w:t>
+      </w:r>
+      <w:proofErr w:type="spellEnd"/>
+      <w:r>
+        <w:t xml:space="preserve"> to jpa </w:t>
+      </w:r>
+      <w:proofErr w:type="gramStart"/>
+      <w:r>
+        <w:t>standard..</w:t>
+      </w:r>
+      <w:proofErr w:type="gramEnd"/>
+    </w:p>
+    <w:p>
+      <w:pPr>
+        <w:pStyle w:val="ListParagraph"/>
+        <w:numPr>
+          <w:ilvl w:val="2"/>
+          <w:numId w:val="1"/>
+        </w:numPr>
+      </w:pPr>
+      <w:r>
+        <w:t xml:space="preserve">How to map entity classes and </w:t>
+      </w:r>
+      <w:proofErr w:type="gramStart"/>
+      <w:r>
+        <w:t>tables..</w:t>
+      </w:r>
+      <w:proofErr w:type="gramEnd"/>
+    </w:p>
+    <w:p>
+      <w:pPr>
+        <w:pStyle w:val="ListParagraph"/>
+        <w:numPr>
+          <w:ilvl w:val="2"/>
+          <w:numId w:val="1"/>
+        </w:numPr>
+      </w:pPr>
+      <w:r>
+        <w:t xml:space="preserve">One to many, many to </w:t>
+      </w:r>
+      <w:proofErr w:type="gramStart"/>
+      <w:r>
+        <w:t>one..</w:t>
+      </w:r>
+      <w:proofErr w:type="gramEnd"/>
+    </w:p>
+    <w:p>
+      <w:pPr>
+        <w:pStyle w:val="ListParagraph"/>
+        <w:numPr>
+          <w:ilvl w:val="3"/>
+          <w:numId w:val="1"/>
+        </w:numPr>
+      </w:pPr>
+      <w:r>
+        <w:t xml:space="preserve">Foreign key, </w:t>
+      </w:r>
+      <w:proofErr w:type="spellStart"/>
+      <w:r>
+        <w:t>non static</w:t>
+      </w:r>
+      <w:proofErr w:type="spellEnd"/>
+      <w:r>
+        <w:t xml:space="preserve"> variable in the class which relates to it</w:t>
+      </w:r>
+    </w:p>
+    <w:p>
+      <w:pPr>
+        <w:pStyle w:val="ListParagraph"/>
+        <w:numPr>
+          <w:ilvl w:val="2"/>
+          <w:numId w:val="1"/>
+        </w:numPr>
+      </w:pPr>
+      <w:proofErr w:type="gramStart"/>
+      <w:r>
+        <w:t>Number</w:t>
+      </w:r>
+      <w:proofErr w:type="gramEnd"/>
+      <w:r>
+        <w:t xml:space="preserve"> of lines of code will be low.</w:t>
+      </w:r>
+    </w:p>
+    <w:p>
+      <w:pPr>
+        <w:pStyle w:val="ListParagraph"/>
+        <w:numPr>
+          <w:ilvl w:val="0"/>
+          <w:numId w:val="1"/>
+        </w:numPr>
+      </w:pPr>
+      <w:r>
+        <w:t>DAO or service, don’t need to touch controller if we know</w:t>
+      </w:r>
+    </w:p>
+    <w:p>
+      <w:pPr>
+        <w:pStyle w:val="ListParagraph"/>
+        <w:numPr>
+          <w:ilvl w:val="1"/>
+          <w:numId w:val="1"/>
+        </w:numPr>
+      </w:pPr>
+      <w:r>
+        <w:t>CommandLIneRunner and autowired. Feature.</w:t>
+      </w:r>
+    </w:p>
+    <w:p>
+      <w:pPr>
+        <w:pStyle w:val="ListParagraph"/>
+        <w:numPr>
+          <w:ilvl w:val="0"/>
+          <w:numId w:val="1"/>
+        </w:numPr>
+      </w:pPr>
+      <w:r>
+        <w:t>Ambiguity of objects in spring</w:t>
+      </w:r>
+    </w:p>
+    <w:p>
+      <w:pPr>
+        <w:pStyle w:val="ListParagraph"/>
+        <w:numPr>
+          <w:ilvl w:val="1"/>
+          <w:numId w:val="1"/>
+        </w:numPr>
+      </w:pPr>
+      <w:r>
+        <w:t>Profile differentiation</w:t>
+      </w:r>
+    </w:p>
+    <w:p>
+      <w:pPr>
+        <w:pStyle w:val="ListParagraph"/>
+        <w:numPr>
+          <w:ilvl w:val="1"/>
+          <w:numId w:val="1"/>
+        </w:numPr>
+      </w:pPr>
+      <w:r>
+        <w:t>Primary</w:t>
+      </w:r>
+    </w:p>
+    <w:p>
+      <w:pPr>
+        <w:pStyle w:val="ListParagraph"/>
+        <w:numPr>
+          <w:ilvl w:val="1"/>
+          <w:numId w:val="1"/>
+        </w:numPr>
+      </w:pPr>
+      <w:r>
+        <w:t>…</w:t>
+      </w:r>
+    </w:p>
+    <w:p>
+      <w:pPr>
+        <w:pStyle w:val="ListParagraph"/>
+        <w:numPr>
+          <w:ilvl w:val="1"/>
+          <w:numId w:val="1"/>
+        </w:numPr>
+      </w:pPr>
+    </w:p>
+    <w:p>
+      <w:pPr>
+        <w:pStyle w:val="ListParagraph"/>
+        <w:numPr>
+          <w:ilvl w:val="0"/>
+          <w:numId w:val="1"/>
+        </w:numPr>
+      </w:pPr>
+      <w:r>
+        <w:t>Lamda expressions</w:t>
+      </w:r>
+    </w:p>
+    <w:p>
+      <w:pPr>
+        <w:pStyle w:val="ListParagraph"/>
+        <w:numPr>
+          <w:ilvl w:val="1"/>
+          <w:numId w:val="1"/>
+        </w:numPr>
+      </w:pPr>
+      <w:r>
+        <w:t>During calling of functions</w:t>
+      </w:r>
+    </w:p>
+    <w:p>
+      <w:pPr>
+        <w:pStyle w:val="ListParagraph"/>
+        <w:numPr>
+          <w:ilvl w:val="1"/>
+          <w:numId w:val="1"/>
+        </w:numPr>
+      </w:pPr>
+      <w:r>
+        <w:t>Function input argument is an interface type.</w:t>
+      </w:r>
+    </w:p>
+    <w:p>
+      <w:pPr>
+        <w:pStyle w:val="ListParagraph"/>
+        <w:numPr>
+          <w:ilvl w:val="0"/>
+          <w:numId w:val="1"/>
+        </w:numPr>
+      </w:pPr>
+      <w:r>
+        <w:t>Streams</w:t>
+      </w:r>
+    </w:p>
+    <w:p>
+      <w:pPr>
+        <w:pStyle w:val="ListParagraph"/>
+        <w:numPr>
+          <w:ilvl w:val="1"/>
+          <w:numId w:val="1"/>
+        </w:numPr>
+      </w:pPr>
+      <w:r>
+        <w:t xml:space="preserve">Run thru it </w:t>
+      </w:r>
+      <w:proofErr w:type="gramStart"/>
+      <w:r>
+        <w:t>( stream</w:t>
+      </w:r>
+      <w:proofErr w:type="gramEnd"/>
+      <w:r>
+        <w:t>)</w:t>
+      </w:r>
+    </w:p>
+    <w:p>
+      <w:pPr>
+        <w:pStyle w:val="ListParagraph"/>
+        <w:numPr>
+          <w:ilvl w:val="1"/>
+          <w:numId w:val="1"/>
+        </w:numPr>
+      </w:pPr>
+      <w:r>
+        <w:t xml:space="preserve">Lot of intermediate </w:t>
+      </w:r>
+      <w:proofErr w:type="gramStart"/>
+      <w:r>
+        <w:t>operations  lazy</w:t>
+      </w:r>
+      <w:proofErr w:type="gramEnd"/>
+      <w:r>
+        <w:t xml:space="preserve"> … </w:t>
+      </w:r>
+    </w:p>
+    <w:p>
+      <w:pPr>
+        <w:pStyle w:val="ListParagraph"/>
+        <w:numPr>
+          <w:ilvl w:val="1"/>
+          <w:numId w:val="1"/>
+        </w:numPr>
+      </w:pPr>
+      <w:r>
+        <w:t>Terminal operation, collect the results</w:t>
+      </w:r>
+    </w:p>
+    <w:p>
+      <w:pPr>
+        <w:pStyle w:val="ListParagraph"/>
+        <w:numPr>
+          <w:ilvl w:val="1"/>
+          <w:numId w:val="1"/>
+        </w:numPr>
+      </w:pPr>
+      <w:r>
+        <w:t xml:space="preserve">Most of </w:t>
+      </w:r>
+      <w:proofErr w:type="gramStart"/>
+      <w:r>
+        <w:t>times</w:t>
+      </w:r>
+      <w:proofErr w:type="gramEnd"/>
+      <w:r>
+        <w:t xml:space="preserve"> will use lamda syntax.</w:t>
+      </w:r>
+    </w:p>
+    <w:p>
+      <w:pPr>
+        <w:pStyle w:val="ListParagraph"/>
+        <w:numPr>
+          <w:ilvl w:val="0"/>
+          <w:numId w:val="1"/>
+        </w:numPr>
+      </w:pPr>
+      <w:r>
+        <w:t>AOP</w:t>
+      </w:r>
+    </w:p>
+    <w:p>
+      <w:pPr>
+        <w:pStyle w:val="ListParagraph"/>
+        <w:numPr>
+          <w:ilvl w:val="1"/>
+          <w:numId w:val="1"/>
+        </w:numPr>
+      </w:pPr>
+      <w:r>
+        <w:t xml:space="preserve">What you want do </w:t>
+      </w:r>
+      <w:proofErr w:type="gramStart"/>
+      <w:r>
+        <w:t>( Y</w:t>
+      </w:r>
+      <w:proofErr w:type="gramEnd"/>
+      <w:r>
+        <w:t>)</w:t>
+      </w:r>
+    </w:p>
+    <w:p>
+      <w:pPr>
+        <w:pStyle w:val="ListParagraph"/>
+        <w:numPr>
+          <w:ilvl w:val="1"/>
+          <w:numId w:val="1"/>
+        </w:numPr>
+      </w:pPr>
+      <w:r>
+        <w:t>On what (X)</w:t>
+      </w:r>
+    </w:p>
+    <w:p>
+      <w:pPr>
+        <w:pStyle w:val="ListParagraph"/>
+        <w:numPr>
+          <w:ilvl w:val="1"/>
+          <w:numId w:val="1"/>
+        </w:numPr>
+      </w:pPr>
+      <w:r>
+        <w:t xml:space="preserve">How will you mention the subset of </w:t>
+      </w:r>
+      <w:proofErr w:type="gramStart"/>
+      <w:r>
+        <w:t>X( Z</w:t>
+      </w:r>
+      <w:proofErr w:type="gramEnd"/>
+      <w:r>
+        <w:t>)</w:t>
+      </w:r>
+    </w:p>
+    <w:p>
+      <w:pPr>
+        <w:pStyle w:val="ListParagraph"/>
+        <w:numPr>
+          <w:ilvl w:val="1"/>
+          <w:numId w:val="1"/>
+        </w:numPr>
+      </w:pPr>
+      <w:r>
+        <w:t>Applications</w:t>
+      </w:r>
+    </w:p>
+    <w:p>
+      <w:pPr>
+        <w:pStyle w:val="ListParagraph"/>
+        <w:numPr>
+          <w:ilvl w:val="2"/>
+          <w:numId w:val="1"/>
+        </w:numPr>
+      </w:pPr>
+      <w:r>
+        <w:t>Security</w:t>
+      </w:r>
+    </w:p>
+    <w:p>
+      <w:pPr>
+        <w:pStyle w:val="ListParagraph"/>
+        <w:numPr>
+          <w:ilvl w:val="2"/>
+          <w:numId w:val="1"/>
+        </w:numPr>
+      </w:pPr>
+      <w:r>
+        <w:t>Transactions</w:t>
+      </w:r>
+    </w:p>
+    <w:p>
+      <w:pPr>
+        <w:pStyle w:val="ListParagraph"/>
+        <w:numPr>
+          <w:ilvl w:val="2"/>
+          <w:numId w:val="1"/>
+        </w:numPr>
+      </w:pPr>
+      <w:r>
+        <w:t xml:space="preserve">Exception </w:t>
+      </w:r>
+      <w:proofErr w:type="gramStart"/>
+      <w:r>
+        <w:t>handling..</w:t>
+      </w:r>
+      <w:proofErr w:type="gramEnd"/>
+    </w:p>
+    <w:p>
+      <w:pPr>
+        <w:pStyle w:val="ListParagraph"/>
+        <w:numPr>
+          <w:ilvl w:val="0"/>
+          <w:numId w:val="1"/>
+        </w:numPr>
+      </w:pPr>
+      <w:r>
+        <w:t>Some story telling on security</w:t>
+      </w:r>
+    </w:p>
+    <w:p>
+      <w:pPr>
+        <w:pStyle w:val="ListParagraph"/>
+        <w:numPr>
+          <w:ilvl w:val="1"/>
+          <w:numId w:val="1"/>
+        </w:numPr>
+      </w:pPr>
+      <w:r>
+        <w:t>Process +technology</w:t>
+      </w:r>
+    </w:p>
+    <w:p>
+      <w:pPr>
+        <w:pStyle w:val="ListParagraph"/>
+        <w:numPr>
+          <w:ilvl w:val="1"/>
+          <w:numId w:val="1"/>
+        </w:numPr>
+      </w:pPr>
+      <w:r>
+        <w:t>Two key things</w:t>
+      </w:r>
+    </w:p>
+    <w:p>
+      <w:pPr>
+        <w:pStyle w:val="ListParagraph"/>
+        <w:numPr>
+          <w:ilvl w:val="2"/>
+          <w:numId w:val="1"/>
+        </w:numPr>
+      </w:pPr>
+      <w:r>
+        <w:t>Who is the person</w:t>
+      </w:r>
+    </w:p>
+    <w:p>
+      <w:pPr>
+        <w:pStyle w:val="ListParagraph"/>
+        <w:numPr>
+          <w:ilvl w:val="2"/>
+          <w:numId w:val="1"/>
+        </w:numPr>
+      </w:pPr>
+      <w:r>
+        <w:t>What he can access</w:t>
+      </w:r>
+    </w:p>
+    <w:p>
+      <w:pPr>
+        <w:pStyle w:val="ListParagraph"/>
+        <w:numPr>
+          <w:ilvl w:val="0"/>
+          <w:numId w:val="1"/>
+        </w:numPr>
+      </w:pPr>
+      <w:proofErr w:type="gramStart"/>
+      <w:r>
+        <w:t>Microservices..</w:t>
+      </w:r>
+      <w:proofErr w:type="gramEnd"/>
+    </w:p>
+    <w:p>
+      <w:pPr>
+        <w:pStyle w:val="ListParagraph"/>
+        <w:numPr>
+          <w:ilvl w:val="1"/>
+          <w:numId w:val="1"/>
+        </w:numPr>
+      </w:pPr>
+      <w:r>
+        <w:t xml:space="preserve">Cloud … </w:t>
+      </w:r>
+      <w:proofErr w:type="spellStart"/>
+      <w:r>
+        <w:t>availabltility</w:t>
+      </w:r>
+      <w:proofErr w:type="spellEnd"/>
+      <w:r>
+        <w:t xml:space="preserve"> of resource on demand.</w:t>
+      </w:r>
+    </w:p>
+    <w:p>
+      <w:pPr>
+        <w:pStyle w:val="ListParagraph"/>
+        <w:numPr>
+          <w:ilvl w:val="1"/>
+          <w:numId w:val="1"/>
+        </w:numPr>
+      </w:pPr>
+      <w:r>
+        <w:t xml:space="preserve">Split your controller functions into independent </w:t>
+      </w:r>
+      <w:proofErr w:type="spellStart"/>
+      <w:r>
+        <w:t>aplciations</w:t>
+      </w:r>
+      <w:proofErr w:type="spellEnd"/>
+    </w:p>
+    <w:p>
+      <w:pPr>
+        <w:pStyle w:val="ListParagraph"/>
+        <w:numPr>
+          <w:ilvl w:val="1"/>
+          <w:numId w:val="1"/>
+        </w:numPr>
+      </w:pPr>
+      <w:r>
+        <w:t>How will talk,</w:t>
+      </w:r>
+    </w:p>
+    <w:p>
+      <w:pPr>
+        <w:pStyle w:val="ListParagraph"/>
+        <w:numPr>
+          <w:ilvl w:val="2"/>
+          <w:numId w:val="1"/>
+        </w:numPr>
+      </w:pPr>
+      <w:r>
+        <w:t>RestTemplate</w:t>
+      </w:r>
+    </w:p>
+    <w:p>
+      <w:pPr>
+        <w:pStyle w:val="ListParagraph"/>
+        <w:numPr>
+          <w:ilvl w:val="2"/>
+          <w:numId w:val="1"/>
+        </w:numPr>
+      </w:pPr>
+      <w:r>
+        <w:t>WebClient</w:t>
+      </w:r>
+    </w:p>
+    <w:p>
+      <w:pPr>
+        <w:pStyle w:val="ListParagraph"/>
+        <w:numPr>
+          <w:ilvl w:val="2"/>
+          <w:numId w:val="1"/>
+        </w:numPr>
+      </w:pPr>
+      <w:proofErr w:type="spellStart"/>
+      <w:proofErr w:type="gramStart"/>
+      <w:r>
+        <w:t>Fiegn</w:t>
+      </w:r>
+      <w:proofErr w:type="spellEnd"/>
+      <w:r>
+        <w:t>..</w:t>
+      </w:r>
+      <w:proofErr w:type="gramEnd"/>
+    </w:p>
+    <w:p>
+      <w:pPr>
+        <w:pStyle w:val="ListParagraph"/>
+        <w:numPr>
+          <w:ilvl w:val="1"/>
+          <w:numId w:val="1"/>
+        </w:numPr>
+      </w:pPr>
+      <w:r>
+        <w:lastRenderedPageBreak/>
+        <w:t xml:space="preserve">Depending on </w:t>
+      </w:r>
+      <w:proofErr w:type="gramStart"/>
+      <w:r>
+        <w:t>platform</w:t>
+      </w:r>
+      <w:proofErr w:type="gramEnd"/>
+      <w:r>
+        <w:t xml:space="preserve"> you will get some </w:t>
+      </w:r>
+      <w:proofErr w:type="gramStart"/>
+      <w:r>
+        <w:t>infrastructure..</w:t>
+      </w:r>
+      <w:proofErr w:type="gramEnd"/>
+    </w:p>
+    <w:p>
+      <w:pPr>
+        <w:pStyle w:val="ListParagraph"/>
+        <w:numPr>
+          <w:ilvl w:val="2"/>
+          <w:numId w:val="1"/>
+        </w:numPr>
+      </w:pPr>
+      <w:proofErr w:type="spellStart"/>
+      <w:proofErr w:type="gramStart"/>
+      <w:r>
+        <w:t>APIGateway</w:t>
+      </w:r>
+      <w:proofErr w:type="spellEnd"/>
+      <w:r>
+        <w:t>..</w:t>
+      </w:r>
+      <w:proofErr w:type="gramEnd"/>
+    </w:p>
+    <w:p>
+      <w:pPr>
+        <w:pStyle w:val="ListParagraph"/>
+        <w:numPr>
+          <w:ilvl w:val="2"/>
+          <w:numId w:val="1"/>
+        </w:numPr>
+      </w:pPr>
+      <w:proofErr w:type="spellStart"/>
+      <w:r>
+        <w:t>APIRegistry</w:t>
+      </w:r>
+      <w:proofErr w:type="spellEnd"/>
+    </w:p>
+    <w:p>
+      <w:pPr>
+        <w:pStyle w:val="ListParagraph"/>
+        <w:numPr>
+          <w:ilvl w:val="2"/>
+          <w:numId w:val="1"/>
+        </w:numPr>
+      </w:pPr>
+      <w:proofErr w:type="spellStart"/>
+      <w:r>
+        <w:t>LoadBalancing</w:t>
+      </w:r>
+      <w:proofErr w:type="spellEnd"/>
+      <w:r>
+        <w:t>…</w:t>
+      </w:r>
+    </w:p>
+    <w:p>
+      <w:pPr>
+        <w:pStyle w:val="ListParagraph"/>
+        <w:numPr>
+          <w:ilvl w:val="2"/>
+          <w:numId w:val="1"/>
+        </w:numPr>
+      </w:pPr>
+      <w:proofErr w:type="gramStart"/>
+      <w:r>
+        <w:t>Configuration..</w:t>
+      </w:r>
+      <w:proofErr w:type="gramEnd"/>
+    </w:p>
+    <w:p>
+      <w:pPr>
+        <w:pStyle w:val="ListParagraph"/>
+      </w:pPr>
     </w:p>
     <w:sectPr>
       <w:pgSz w:w="12240" w:h="15840"/>
